--- a/FinalSemesterProject/first draft paper.docx
+++ b/FinalSemesterProject/first draft paper.docx
@@ -394,6 +394,256 @@
         <w:t>Ethical considerations are integral to the development of the personalized fitness web application. The project adheres to strict ethical guidelines to protect user privacy and data security. All personal data collected from users is anonymized and stored securely, with access restricted to authorized personnel only. The study has undergone ethical review and approval to ensure compliance with relevant ethical standards (Smith &amp; Lewis, 2024). Users are informed about the data collection process and provide consent before participating, ensuring transparency and fostering trust. These measures are essential to maintaining ethical integrity and user trust in the system.</w:t>
       </w:r>
     </w:p>
+    <w:p/>
+    <w:p>
+      <w:pPr>
+        <w:rPr>
+          <w:b/>
+          <w:bCs/>
+        </w:rPr>
+      </w:pPr>
+      <w:r>
+        <w:rPr>
+          <w:b/>
+          <w:bCs/>
+        </w:rPr>
+        <w:lastRenderedPageBreak/>
+        <w:t>IV. PRELIMINARY RESULTS AND SYSTEM ARCHITECTURE</w:t>
+      </w:r>
+    </w:p>
+    <w:p>
+      <w:r>
+        <w:t>The personalized fitness web application is designed using a front-end and back-end separation model to efficiently handle user interactions and data processing. This architectural choice facilitates scalability, maintainability, and flexibility, essential for providing personalized health recommendations. The front-end is implemented using modern web technologies such as HTML, CSS, and JavaScript, and it employs frameworks like React to enhance user experience by creating a responsive and intuitive interface. This design choice allows users to easily input their personal information, receive tailored fitness and dietary advice, and track their progress over time.</w:t>
+      </w:r>
+    </w:p>
+    <w:p>
+      <w:r>
+        <w:t>The back-end is developed using the Django framework, known for its robust security features, scalability, and ability to handle complex data operations efficiently \</w:t>
+      </w:r>
+      <w:proofErr w:type="gramStart"/>
+      <w:r>
+        <w:t>cite{</w:t>
+      </w:r>
+      <w:proofErr w:type="gramEnd"/>
+      <w:r>
+        <w:t xml:space="preserve">Django2024}. Django's Model-View-Template (MVT) architecture ensures a clean separation of concerns, which simplifies maintenance and facilitates rapid development. The back-end handles data storage, processing, and application logic, ensuring that user inputs are securely stored and processed to generate personalized recommendations. The </w:t>
+      </w:r>
+      <w:proofErr w:type="gramStart"/>
+      <w:r>
+        <w:t>back-end</w:t>
+      </w:r>
+      <w:proofErr w:type="gramEnd"/>
+      <w:r>
+        <w:t xml:space="preserve"> also integrates with a relational database to manage user data, health metrics, and historical interactions, which are essential for generating accurate and relevant health advice.</w:t>
+      </w:r>
+    </w:p>
+    <w:p>
+      <w:r>
+        <w:t>The system architecture follows a client-server model, with distinct layers for data input, processing, and presentation. The client layer, represented by the front-end, interacts with the user, providing an interface for data entry and feedback. The display support layer utilizes HTML, CSS, and JavaScript to render the application’s user interface. AJAX is used for asynchronous communication between the client and server, enabling real-time updates without the need for full page reloads, enhancing user experience \</w:t>
+      </w:r>
+      <w:proofErr w:type="gramStart"/>
+      <w:r>
+        <w:t>cite{</w:t>
+      </w:r>
+      <w:proofErr w:type="gramEnd"/>
+      <w:r>
+        <w:t>Lee2024}.</w:t>
+      </w:r>
+    </w:p>
+    <w:p>
+      <w:r>
+        <w:t xml:space="preserve">The </w:t>
+      </w:r>
+      <w:proofErr w:type="gramStart"/>
+      <w:r>
+        <w:t>back-end</w:t>
+      </w:r>
+      <w:proofErr w:type="gramEnd"/>
+      <w:r>
+        <w:t>, acting as the business service layer, processes user data, applies machine learning algorithms, and generates personalized fitness and dietary recommendations. For instance, the recommendation engine utilizes machine learning models such as Gradient Boosting, which are implemented in the back-end to predict health outcomes like BMI \</w:t>
+      </w:r>
+      <w:proofErr w:type="gramStart"/>
+      <w:r>
+        <w:t>cite{</w:t>
+      </w:r>
+      <w:proofErr w:type="gramEnd"/>
+      <w:r>
+        <w:t xml:space="preserve">JohnsonMatthews2024}. The models </w:t>
+      </w:r>
+      <w:proofErr w:type="spellStart"/>
+      <w:r>
+        <w:t>analyze</w:t>
+      </w:r>
+      <w:proofErr w:type="spellEnd"/>
+      <w:r>
+        <w:t xml:space="preserve"> patterns in user data and generate tailored advice that adapts to the user’s changing needs.</w:t>
+      </w:r>
+    </w:p>
+    <w:p>
+      <w:r>
+        <w:t>y^=∑m=1Mγmhm(x)+ϵ(1)y^​=m=1∑M​</w:t>
+      </w:r>
+      <w:proofErr w:type="spellStart"/>
+      <w:r>
+        <w:t>γm</w:t>
+      </w:r>
+      <w:proofErr w:type="spellEnd"/>
+      <w:r>
+        <w:t>​hm​(x)+</w:t>
+      </w:r>
+      <w:proofErr w:type="gramStart"/>
+      <w:r>
+        <w:t>ϵ(</w:t>
+      </w:r>
+      <w:proofErr w:type="gramEnd"/>
+      <w:r>
+        <w:t>1)</w:t>
+      </w:r>
+    </w:p>
+    <w:p>
+      <w:r>
+        <w:t>where MM is the number of trees (iterations) in the model, </w:t>
+      </w:r>
+      <w:proofErr w:type="spellStart"/>
+      <w:r>
+        <w:t>γmγm</w:t>
+      </w:r>
+      <w:proofErr w:type="spellEnd"/>
+      <w:r>
+        <w:t>​ is the weight assigned to each tree, hm(x)hm​(x)represents the prediction from each individual tree based on input features xx, and ϵϵ is the error term \</w:t>
+      </w:r>
+      <w:proofErr w:type="gramStart"/>
+      <w:r>
+        <w:t>cite{</w:t>
+      </w:r>
+      <w:proofErr w:type="gramEnd"/>
+      <w:r>
+        <w:t>Friedman2001}.</w:t>
+      </w:r>
+    </w:p>
+    <w:p>
+      <w:r>
+        <w:t>The final recommendation for specific activities or dietary changes is calculated using a composite score RR, which integrates factors based on user data and item data:</w:t>
+      </w:r>
+    </w:p>
+    <w:p>
+      <w:r>
+        <w:t>R=α</w:t>
+      </w:r>
+      <w:r>
+        <w:rPr>
+          <w:rFonts w:ascii="Cambria Math" w:hAnsi="Cambria Math" w:cs="Cambria Math"/>
+        </w:rPr>
+        <w:t>⋅</w:t>
+      </w:r>
+      <w:r>
+        <w:t>Su+β</w:t>
+      </w:r>
+      <w:r>
+        <w:rPr>
+          <w:rFonts w:ascii="Cambria Math" w:hAnsi="Cambria Math" w:cs="Cambria Math"/>
+        </w:rPr>
+        <w:t>⋅</w:t>
+      </w:r>
+      <w:proofErr w:type="spellStart"/>
+      <w:r>
+        <w:t>Si+γ</w:t>
+      </w:r>
+      <w:r>
+        <w:rPr>
+          <w:rFonts w:ascii="Cambria Math" w:hAnsi="Cambria Math" w:cs="Cambria Math"/>
+        </w:rPr>
+        <w:t>⋅</w:t>
+      </w:r>
+      <w:r>
+        <w:t>SuSi</w:t>
+      </w:r>
+      <w:proofErr w:type="spellEnd"/>
+      <w:r>
+        <w:t>(2)R=α</w:t>
+      </w:r>
+      <w:r>
+        <w:rPr>
+          <w:rFonts w:ascii="Cambria Math" w:hAnsi="Cambria Math" w:cs="Cambria Math"/>
+        </w:rPr>
+        <w:t>⋅</w:t>
+      </w:r>
+      <w:r>
+        <w:t>Su​+β</w:t>
+      </w:r>
+      <w:r>
+        <w:rPr>
+          <w:rFonts w:ascii="Cambria Math" w:hAnsi="Cambria Math" w:cs="Cambria Math"/>
+        </w:rPr>
+        <w:t>⋅</w:t>
+      </w:r>
+      <w:r>
+        <w:t>Si​+</w:t>
+      </w:r>
+      <w:proofErr w:type="spellStart"/>
+      <w:r>
+        <w:t>γ</w:t>
+      </w:r>
+      <w:r>
+        <w:rPr>
+          <w:rFonts w:ascii="Cambria Math" w:hAnsi="Cambria Math" w:cs="Cambria Math"/>
+        </w:rPr>
+        <w:t>⋅</w:t>
+      </w:r>
+      <w:proofErr w:type="gramStart"/>
+      <w:r>
+        <w:t>Su</w:t>
+      </w:r>
+      <w:proofErr w:type="spellEnd"/>
+      <w:r>
+        <w:t>​Si​(</w:t>
+      </w:r>
+      <w:proofErr w:type="gramEnd"/>
+      <w:r>
+        <w:t>2)</w:t>
+      </w:r>
+    </w:p>
+    <w:p>
+      <w:r>
+        <w:t>where </w:t>
+      </w:r>
+      <w:proofErr w:type="gramStart"/>
+      <w:r>
+        <w:t>α,β</w:t>
+      </w:r>
+      <w:proofErr w:type="gramEnd"/>
+      <w:r>
+        <w:t>,γα,β,γ are weights balancing different influences on the recommendation, </w:t>
+      </w:r>
+      <w:proofErr w:type="spellStart"/>
+      <w:r>
+        <w:t>SuSu</w:t>
+      </w:r>
+      <w:proofErr w:type="spellEnd"/>
+      <w:r>
+        <w:t>​ represents the similarity score from user data, and </w:t>
+      </w:r>
+      <w:proofErr w:type="spellStart"/>
+      <w:r>
+        <w:t>SiSi</w:t>
+      </w:r>
+      <w:proofErr w:type="spellEnd"/>
+      <w:r>
+        <w:t>​ represents the similarity score from item data \cite{Wu2024}.</w:t>
+      </w:r>
+    </w:p>
+    <w:p>
+      <w:r>
+        <w:t>The data support layer provides the underlying infrastructure for data persistence, ensuring that all collected and processed data is stored securely and efficiently. This includes data such as user profiles, health metrics, and recommendation history, which are critical for delivering personalized advice. Additionally, the system's architecture allows for modular functionality, such as user registration, where users can create accounts and input their health information to build a detailed profile. This profile serves as the basis for the recommendation engine to provide personalized fitness and dietary advice tailored to the individual needs of each user.</w:t>
+      </w:r>
+    </w:p>
+    <w:p>
+      <w:r>
+        <w:lastRenderedPageBreak/>
+        <w:t>By leveraging the separation of front-end and back-end, the application can efficiently handle user interactions, process complex data, and provide accurate and personalized health recommendations. This architecture not only supports the system’s current capabilities but also allows for future scalability and feature expansion, ensuring that it can continue to meet the evolving needs of obese and sedentary individuals.</w:t>
+      </w:r>
+    </w:p>
+    <w:p/>
     <w:p/>
     <w:sectPr>
       <w:pgSz w:w="11906" w:h="16838"/>
